--- a/Report.docx
+++ b/Report.docx
@@ -1377,6 +1377,124 @@
     </w:p>
     <w:p>
       <w:pPr>
+        <w:shd w:val="clear" w:color="auto" w:fill="FFFFFF"/>
+        <w:spacing w:line="270" w:lineRule="atLeast"/>
+        <w:rPr>
+          <w:rFonts w:ascii="Calibri" w:eastAsia="Times New Roman" w:hAnsi="Calibri" w:cs="Calibri"/>
+          <w:b/>
+          <w:bCs/>
+          <w:color w:val="000000" w:themeColor="text1"/>
+          <w:kern w:val="0"/>
+          <w:lang w:eastAsia="en-GB"/>
+          <w14:ligatures w14:val="none"/>
+        </w:rPr>
+      </w:pPr>
+      <w:r>
+        <w:rPr>
+          <w:rFonts w:ascii="Calibri" w:eastAsia="Times New Roman" w:hAnsi="Calibri" w:cs="Calibri"/>
+          <w:b/>
+          <w:bCs/>
+          <w:color w:val="000000" w:themeColor="text1"/>
+          <w:kern w:val="0"/>
+          <w:lang w:eastAsia="en-GB"/>
+          <w14:ligatures w14:val="none"/>
+        </w:rPr>
+        <w:t>How does user engagement vary by traffic source?</w:t>
+      </w:r>
+    </w:p>
+    <w:p>
+      <w:pPr>
+        <w:shd w:val="clear" w:color="auto" w:fill="FFFFFF"/>
+        <w:spacing w:line="270" w:lineRule="atLeast"/>
+        <w:rPr>
+          <w:rFonts w:ascii="Menlo" w:eastAsia="Times New Roman" w:hAnsi="Menlo" w:cs="Menlo"/>
+          <w:b/>
+          <w:bCs/>
+          <w:color w:val="800000"/>
+          <w:kern w:val="0"/>
+          <w:sz w:val="18"/>
+          <w:szCs w:val="18"/>
+          <w:lang w:eastAsia="en-GB"/>
+          <w14:ligatures w14:val="none"/>
+        </w:rPr>
+      </w:pPr>
+      <w:r>
+        <w:rPr>
+          <w:rFonts w:ascii="Arial" w:eastAsia="Times New Roman" w:hAnsi="Arial" w:cs="Arial"/>
+          <w:noProof/>
+          <w:color w:val="3B3B3B"/>
+          <w:kern w:val="0"/>
+          <w:sz w:val="20"/>
+          <w:szCs w:val="20"/>
+          <w:lang w:eastAsia="en-GB"/>
+        </w:rPr>
+        <w:drawing>
+          <wp:inline distT="0" distB="0" distL="0" distR="0" wp14:anchorId="5B062DA3" wp14:editId="1711B317">
+            <wp:extent cx="5727700" cy="3410585"/>
+            <wp:effectExtent l="0" t="0" r="0" b="5715"/>
+            <wp:docPr id="572319979" name="Picture 4"/>
+            <wp:cNvGraphicFramePr>
+              <a:graphicFrameLocks xmlns:a="http://schemas.openxmlformats.org/drawingml/2006/main" noChangeAspect="1"/>
+            </wp:cNvGraphicFramePr>
+            <a:graphic xmlns:a="http://schemas.openxmlformats.org/drawingml/2006/main">
+              <a:graphicData uri="http://schemas.openxmlformats.org/drawingml/2006/picture">
+                <pic:pic xmlns:pic="http://schemas.openxmlformats.org/drawingml/2006/picture">
+                  <pic:nvPicPr>
+                    <pic:cNvPr id="572319979" name="Picture 572319979"/>
+                    <pic:cNvPicPr/>
+                  </pic:nvPicPr>
+                  <pic:blipFill>
+                    <a:blip r:embed="rId9">
+                      <a:extLst>
+                        <a:ext uri="{28A0092B-C50C-407E-A947-70E740481C1C}">
+                          <a14:useLocalDpi xmlns:a14="http://schemas.microsoft.com/office/drawing/2010/main" val="0"/>
+                        </a:ext>
+                      </a:extLst>
+                    </a:blip>
+                    <a:stretch>
+                      <a:fillRect/>
+                    </a:stretch>
+                  </pic:blipFill>
+                  <pic:spPr>
+                    <a:xfrm>
+                      <a:off x="0" y="0"/>
+                      <a:ext cx="5727700" cy="3410585"/>
+                    </a:xfrm>
+                    <a:prstGeom prst="rect">
+                      <a:avLst/>
+                    </a:prstGeom>
+                  </pic:spPr>
+                </pic:pic>
+              </a:graphicData>
+            </a:graphic>
+          </wp:inline>
+        </w:drawing>
+      </w:r>
+    </w:p>
+    <w:p>
+      <w:pPr>
+        <w:rPr>
+          <w:rFonts w:ascii="Times" w:eastAsia="Times New Roman" w:hAnsi="Times" w:cstheme="majorHAnsi"/>
+          <w:color w:val="000000" w:themeColor="text1"/>
+          <w:kern w:val="0"/>
+          <w:lang w:eastAsia="en-GB"/>
+          <w14:ligatures w14:val="none"/>
+        </w:rPr>
+      </w:pPr>
+    </w:p>
+    <w:p>
+      <w:pPr>
+        <w:rPr>
+          <w:rFonts w:ascii="Times" w:eastAsia="Times New Roman" w:hAnsi="Times" w:cstheme="majorHAnsi"/>
+          <w:color w:val="000000" w:themeColor="text1"/>
+          <w:kern w:val="0"/>
+          <w:lang w:eastAsia="en-GB"/>
+          <w14:ligatures w14:val="none"/>
+        </w:rPr>
+      </w:pPr>
+    </w:p>
+    <w:p>
+      <w:pPr>
         <w:jc w:val="center"/>
         <w:rPr>
           <w:rFonts w:ascii="Times" w:eastAsia="Times New Roman" w:hAnsi="Times" w:cstheme="majorHAnsi"/>
@@ -1402,6 +1520,7 @@
           <w:lang w:eastAsia="en-GB"/>
           <w14:ligatures w14:val="none"/>
         </w:rPr>
+        <w:lastRenderedPageBreak/>
         <w:t>Content Popularity</w:t>
       </w:r>
     </w:p>
@@ -1646,7 +1765,6 @@
           <w:kern w:val="0"/>
           <w:lang w:eastAsia="en-GB"/>
         </w:rPr>
-        <w:lastRenderedPageBreak/>
         <w:drawing>
           <wp:inline distT="0" distB="0" distL="0" distR="0">
             <wp:extent cx="5727700" cy="3800475"/>
@@ -1663,7 +1781,7 @@
                     <pic:cNvPicPr/>
                   </pic:nvPicPr>
                   <pic:blipFill>
-                    <a:blip r:embed="rId9">
+                    <a:blip r:embed="rId10">
                       <a:extLst>
                         <a:ext uri="{28A0092B-C50C-407E-A947-70E740481C1C}">
                           <a14:useLocalDpi xmlns:a14="http://schemas.microsoft.com/office/drawing/2010/main" val="0"/>
@@ -1819,26 +1937,93 @@
     </w:p>
     <w:p>
       <w:pPr>
-        <w:shd w:val="clear" w:color="auto" w:fill="FFFFFF"/>
-        <w:spacing w:line="270" w:lineRule="atLeast"/>
-        <w:rPr>
-          <w:rFonts w:ascii="Times" w:eastAsia="Times New Roman" w:hAnsi="Times" w:cstheme="majorHAnsi"/>
-          <w:color w:val="000000" w:themeColor="text1"/>
-          <w:kern w:val="0"/>
-          <w:lang w:eastAsia="en-GB"/>
-          <w14:ligatures w14:val="none"/>
-        </w:rPr>
-      </w:pPr>
-      <w:r>
-        <w:rPr>
-          <w:rFonts w:ascii="Times" w:eastAsia="Times New Roman" w:hAnsi="Times" w:cstheme="majorHAnsi"/>
-          <w:b/>
-          <w:bCs/>
-          <w:color w:val="000000" w:themeColor="text1"/>
-          <w:kern w:val="0"/>
-          <w:lang w:eastAsia="en-GB"/>
-          <w14:ligatures w14:val="none"/>
-        </w:rPr>
+        <w:rPr>
+          <w:rFonts w:ascii="Times" w:eastAsia="Times New Roman" w:hAnsi="Times" w:cstheme="majorHAnsi"/>
+          <w:color w:val="000000" w:themeColor="text1"/>
+          <w:kern w:val="0"/>
+          <w:lang w:eastAsia="en-GB"/>
+          <w14:ligatures w14:val="none"/>
+        </w:rPr>
+      </w:pPr>
+    </w:p>
+    <w:p>
+      <w:pPr>
+        <w:rPr>
+          <w:rFonts w:ascii="Times" w:eastAsia="Times New Roman" w:hAnsi="Times" w:cstheme="majorHAnsi"/>
+          <w:color w:val="000000" w:themeColor="text1"/>
+          <w:kern w:val="0"/>
+          <w:lang w:eastAsia="en-GB"/>
+          <w14:ligatures w14:val="none"/>
+        </w:rPr>
+      </w:pPr>
+    </w:p>
+    <w:p>
+      <w:pPr>
+        <w:rPr>
+          <w:rFonts w:ascii="Times" w:eastAsia="Times New Roman" w:hAnsi="Times" w:cstheme="majorHAnsi"/>
+          <w:color w:val="000000" w:themeColor="text1"/>
+          <w:kern w:val="0"/>
+          <w:lang w:eastAsia="en-GB"/>
+          <w14:ligatures w14:val="none"/>
+        </w:rPr>
+      </w:pPr>
+    </w:p>
+    <w:p>
+      <w:pPr>
+        <w:rPr>
+          <w:rFonts w:ascii="Times" w:eastAsia="Times New Roman" w:hAnsi="Times" w:cstheme="majorHAnsi"/>
+          <w:color w:val="000000" w:themeColor="text1"/>
+          <w:kern w:val="0"/>
+          <w:lang w:eastAsia="en-GB"/>
+          <w14:ligatures w14:val="none"/>
+        </w:rPr>
+      </w:pPr>
+    </w:p>
+    <w:p>
+      <w:pPr>
+        <w:rPr>
+          <w:rFonts w:ascii="Times" w:eastAsia="Times New Roman" w:hAnsi="Times" w:cstheme="majorHAnsi"/>
+          <w:color w:val="000000" w:themeColor="text1"/>
+          <w:kern w:val="0"/>
+          <w:lang w:eastAsia="en-GB"/>
+          <w14:ligatures w14:val="none"/>
+        </w:rPr>
+      </w:pPr>
+    </w:p>
+    <w:p>
+      <w:pPr>
+        <w:rPr>
+          <w:rFonts w:ascii="Times" w:eastAsia="Times New Roman" w:hAnsi="Times" w:cstheme="majorHAnsi"/>
+          <w:color w:val="000000" w:themeColor="text1"/>
+          <w:kern w:val="0"/>
+          <w:lang w:eastAsia="en-GB"/>
+          <w14:ligatures w14:val="none"/>
+        </w:rPr>
+      </w:pPr>
+    </w:p>
+    <w:p>
+      <w:pPr>
+        <w:shd w:val="clear" w:color="auto" w:fill="FFFFFF"/>
+        <w:spacing w:line="270" w:lineRule="atLeast"/>
+        <w:rPr>
+          <w:rFonts w:ascii="Times" w:eastAsia="Times New Roman" w:hAnsi="Times" w:cstheme="majorHAnsi"/>
+          <w:color w:val="000000" w:themeColor="text1"/>
+          <w:kern w:val="0"/>
+          <w:lang w:eastAsia="en-GB"/>
+          <w14:ligatures w14:val="none"/>
+        </w:rPr>
+      </w:pPr>
+      <w:r>
+        <w:rPr>
+          <w:rFonts w:ascii="Times" w:eastAsia="Times New Roman" w:hAnsi="Times" w:cstheme="majorHAnsi"/>
+          <w:b/>
+          <w:bCs/>
+          <w:color w:val="000000" w:themeColor="text1"/>
+          <w:kern w:val="0"/>
+          <w:lang w:eastAsia="en-GB"/>
+          <w14:ligatures w14:val="none"/>
+        </w:rPr>
+        <w:lastRenderedPageBreak/>
         <w:t>Can we identify any trends in the type of content (e.g., OEM parts, specific brands like Polaris or Honda) that attracts more users?</w:t>
       </w:r>
     </w:p>
@@ -2083,7 +2268,6 @@
           <w:lang w:eastAsia="en-GB"/>
           <w14:ligatures w14:val="none"/>
         </w:rPr>
-        <w:lastRenderedPageBreak/>
         <w:t>What types of content (e.g., OEM parts, specific brands) attract the most users?</w:t>
       </w:r>
     </w:p>
@@ -2134,7 +2318,7 @@
                     <pic:cNvPicPr/>
                   </pic:nvPicPr>
                   <pic:blipFill>
-                    <a:blip r:embed="rId10">
+                    <a:blip r:embed="rId11">
                       <a:extLst>
                         <a:ext uri="{28A0092B-C50C-407E-A947-70E740481C1C}">
                           <a14:useLocalDpi xmlns:a14="http://schemas.microsoft.com/office/drawing/2010/main" val="0"/>
@@ -2274,17 +2458,6 @@
     </w:p>
     <w:p>
       <w:pPr>
-        <w:rPr>
-          <w:rFonts w:ascii="Times" w:eastAsia="Times New Roman" w:hAnsi="Times" w:cstheme="majorHAnsi"/>
-          <w:color w:val="000000" w:themeColor="text1"/>
-          <w:kern w:val="0"/>
-          <w:lang w:eastAsia="en-GB"/>
-          <w14:ligatures w14:val="none"/>
-        </w:rPr>
-      </w:pPr>
-    </w:p>
-    <w:p>
-      <w:pPr>
         <w:jc w:val="center"/>
         <w:rPr>
           <w:rFonts w:ascii="Times" w:eastAsia="Times New Roman" w:hAnsi="Times" w:cstheme="majorHAnsi"/>
@@ -2299,10 +2472,7 @@
           <w14:ligatures w14:val="none"/>
         </w:rPr>
       </w:pPr>
-    </w:p>
-    <w:p>
-      <w:pPr>
-        <w:jc w:val="center"/>
+      <w:r>
         <w:rPr>
           <w:rFonts w:ascii="Times" w:eastAsia="Times New Roman" w:hAnsi="Times" w:cstheme="majorHAnsi"/>
           <w:b/>
@@ -2315,20 +2485,7 @@
           <w:lang w:eastAsia="en-GB"/>
           <w14:ligatures w14:val="none"/>
         </w:rPr>
-      </w:pPr>
-      <w:r>
-        <w:rPr>
-          <w:rFonts w:ascii="Times" w:eastAsia="Times New Roman" w:hAnsi="Times" w:cstheme="majorHAnsi"/>
-          <w:b/>
-          <w:bCs/>
-          <w:color w:val="000000" w:themeColor="text1"/>
-          <w:kern w:val="0"/>
-          <w:sz w:val="32"/>
-          <w:szCs w:val="32"/>
-          <w:u w:val="single"/>
-          <w:lang w:eastAsia="en-GB"/>
-          <w14:ligatures w14:val="none"/>
-        </w:rPr>
+        <w:lastRenderedPageBreak/>
         <w:t>Geographical Insights</w:t>
       </w:r>
     </w:p>
@@ -2547,7 +2704,6 @@
           <w:szCs w:val="20"/>
           <w:lang w:eastAsia="en-GB"/>
         </w:rPr>
-        <w:lastRenderedPageBreak/>
         <w:drawing>
           <wp:inline distT="0" distB="0" distL="0" distR="0" wp14:anchorId="5594B286" wp14:editId="449194C6">
             <wp:extent cx="5727700" cy="3800475"/>
@@ -2564,7 +2720,7 @@
                     <pic:cNvPicPr/>
                   </pic:nvPicPr>
                   <pic:blipFill>
-                    <a:blip r:embed="rId11">
+                    <a:blip r:embed="rId12">
                       <a:extLst>
                         <a:ext uri="{28A0092B-C50C-407E-A947-70E740481C1C}">
                           <a14:useLocalDpi xmlns:a14="http://schemas.microsoft.com/office/drawing/2010/main" val="0"/>
@@ -2861,6 +3017,7 @@
           <w:lang w:eastAsia="en-GB"/>
           <w14:ligatures w14:val="none"/>
         </w:rPr>
+        <w:lastRenderedPageBreak/>
         <w:t>Santo Domingo</w:t>
       </w:r>
       <w:r>
@@ -2904,7 +3061,6 @@
         <w:rPr>
           <w:noProof/>
         </w:rPr>
-        <w:lastRenderedPageBreak/>
         <w:drawing>
           <wp:inline distT="0" distB="0" distL="0" distR="0" wp14:anchorId="79132EB9" wp14:editId="6FF46B23">
             <wp:extent cx="5727700" cy="2985135"/>
@@ -2921,7 +3077,7 @@
                     <pic:cNvPicPr/>
                   </pic:nvPicPr>
                   <pic:blipFill>
-                    <a:blip r:embed="rId12">
+                    <a:blip r:embed="rId13">
                       <a:extLst>
                         <a:ext uri="{28A0092B-C50C-407E-A947-70E740481C1C}">
                           <a14:useLocalDpi xmlns:a14="http://schemas.microsoft.com/office/drawing/2010/main" val="0"/>
@@ -2936,6 +3092,124 @@
                     <a:xfrm>
                       <a:off x="0" y="0"/>
                       <a:ext cx="5727700" cy="2985135"/>
+                    </a:xfrm>
+                    <a:prstGeom prst="rect">
+                      <a:avLst/>
+                    </a:prstGeom>
+                  </pic:spPr>
+                </pic:pic>
+              </a:graphicData>
+            </a:graphic>
+          </wp:inline>
+        </w:drawing>
+      </w:r>
+    </w:p>
+    <w:p>
+      <w:pPr>
+        <w:shd w:val="clear" w:color="auto" w:fill="FFFFFF"/>
+        <w:spacing w:line="270" w:lineRule="atLeast"/>
+        <w:rPr>
+          <w:rFonts w:ascii="Times" w:eastAsia="Times New Roman" w:hAnsi="Times" w:cstheme="majorHAnsi"/>
+          <w:color w:val="000000" w:themeColor="text1"/>
+          <w:kern w:val="0"/>
+          <w:lang w:eastAsia="en-GB"/>
+          <w14:ligatures w14:val="none"/>
+        </w:rPr>
+      </w:pPr>
+    </w:p>
+    <w:p>
+      <w:pPr>
+        <w:shd w:val="clear" w:color="auto" w:fill="FFFFFF"/>
+        <w:spacing w:line="270" w:lineRule="atLeast"/>
+        <w:rPr>
+          <w:rFonts w:ascii="Calibri" w:eastAsia="Times New Roman" w:hAnsi="Calibri" w:cs="Calibri"/>
+          <w:b/>
+          <w:bCs/>
+          <w:color w:val="000000" w:themeColor="text1"/>
+          <w:kern w:val="0"/>
+          <w:lang w:eastAsia="en-GB"/>
+          <w14:ligatures w14:val="none"/>
+        </w:rPr>
+      </w:pPr>
+      <w:r>
+        <w:rPr>
+          <w:rFonts w:ascii="Calibri" w:eastAsia="Times New Roman" w:hAnsi="Calibri" w:cs="Calibri"/>
+          <w:b/>
+          <w:bCs/>
+          <w:color w:val="000000" w:themeColor="text1"/>
+          <w:kern w:val="0"/>
+          <w:lang w:eastAsia="en-GB"/>
+          <w14:ligatures w14:val="none"/>
+        </w:rPr>
+        <w:t>How does the traffic source impact the geographical distribution of visitors?</w:t>
+      </w:r>
+    </w:p>
+    <w:p>
+      <w:pPr>
+        <w:shd w:val="clear" w:color="auto" w:fill="FFFFFF"/>
+        <w:spacing w:line="270" w:lineRule="atLeast"/>
+        <w:rPr>
+          <w:rFonts w:ascii="Times" w:eastAsia="Times New Roman" w:hAnsi="Times" w:cstheme="majorHAnsi"/>
+          <w:color w:val="000000" w:themeColor="text1"/>
+          <w:kern w:val="0"/>
+          <w:lang w:eastAsia="en-GB"/>
+          <w14:ligatures w14:val="none"/>
+        </w:rPr>
+      </w:pPr>
+    </w:p>
+    <w:p>
+      <w:pPr>
+        <w:shd w:val="clear" w:color="auto" w:fill="FFFFFF"/>
+        <w:spacing w:line="270" w:lineRule="atLeast"/>
+        <w:rPr>
+          <w:rFonts w:ascii="Times" w:eastAsia="Times New Roman" w:hAnsi="Times" w:cstheme="majorHAnsi"/>
+          <w:color w:val="000000" w:themeColor="text1"/>
+          <w:kern w:val="0"/>
+          <w:lang w:eastAsia="en-GB"/>
+          <w14:ligatures w14:val="none"/>
+        </w:rPr>
+      </w:pPr>
+      <w:r>
+        <w:rPr>
+          <w:rFonts w:ascii="Menlo" w:eastAsia="Times New Roman" w:hAnsi="Menlo" w:cs="Menlo"/>
+          <w:noProof/>
+          <w:color w:val="3B3B3B"/>
+          <w:kern w:val="0"/>
+          <w:sz w:val="18"/>
+          <w:szCs w:val="18"/>
+          <w:lang w:eastAsia="en-GB"/>
+        </w:rPr>
+        <w:drawing>
+          <wp:inline distT="0" distB="0" distL="0" distR="0" wp14:anchorId="75F8FC35" wp14:editId="6BF07776">
+            <wp:extent cx="5727700" cy="3609975"/>
+            <wp:effectExtent l="0" t="0" r="0" b="0"/>
+            <wp:docPr id="1338328913" name="Picture 8"/>
+            <wp:cNvGraphicFramePr>
+              <a:graphicFrameLocks xmlns:a="http://schemas.openxmlformats.org/drawingml/2006/main" noChangeAspect="1"/>
+            </wp:cNvGraphicFramePr>
+            <a:graphic xmlns:a="http://schemas.openxmlformats.org/drawingml/2006/main">
+              <a:graphicData uri="http://schemas.openxmlformats.org/drawingml/2006/picture">
+                <pic:pic xmlns:pic="http://schemas.openxmlformats.org/drawingml/2006/picture">
+                  <pic:nvPicPr>
+                    <pic:cNvPr id="1338328913" name="Picture 1338328913"/>
+                    <pic:cNvPicPr/>
+                  </pic:nvPicPr>
+                  <pic:blipFill>
+                    <a:blip r:embed="rId14">
+                      <a:extLst>
+                        <a:ext uri="{28A0092B-C50C-407E-A947-70E740481C1C}">
+                          <a14:useLocalDpi xmlns:a14="http://schemas.microsoft.com/office/drawing/2010/main" val="0"/>
+                        </a:ext>
+                      </a:extLst>
+                    </a:blip>
+                    <a:stretch>
+                      <a:fillRect/>
+                    </a:stretch>
+                  </pic:blipFill>
+                  <pic:spPr>
+                    <a:xfrm>
+                      <a:off x="0" y="0"/>
+                      <a:ext cx="5727700" cy="3609975"/>
                     </a:xfrm>
                     <a:prstGeom prst="rect">
                       <a:avLst/>
